--- a/Analisis/Procesos.docx
+++ b/Analisis/Procesos.docx
@@ -2430,12 +2430,12 @@
           <wp:inline distB="114300" distT="114300" distL="114300" distR="114300">
             <wp:extent cx="5731200" cy="3225800"/>
             <wp:effectExtent b="0" l="0" r="0" t="0"/>
-            <wp:docPr id="21" name="image6.png"/>
+            <wp:docPr id="22" name="image1.png"/>
             <a:graphic>
               <a:graphicData uri="http://schemas.openxmlformats.org/drawingml/2006/picture">
                 <pic:pic>
                   <pic:nvPicPr>
-                    <pic:cNvPr id="0" name="image6.png"/>
+                    <pic:cNvPr id="0" name="image1.png"/>
                     <pic:cNvPicPr preferRelativeResize="0"/>
                   </pic:nvPicPr>
                   <pic:blipFill>
@@ -2485,12 +2485,12 @@
           <wp:inline distB="114300" distT="114300" distL="114300" distR="114300">
             <wp:extent cx="5731200" cy="3225800"/>
             <wp:effectExtent b="0" l="0" r="0" t="0"/>
-            <wp:docPr id="23" name="image9.png"/>
+            <wp:docPr id="24" name="image4.png"/>
             <a:graphic>
               <a:graphicData uri="http://schemas.openxmlformats.org/drawingml/2006/picture">
                 <pic:pic>
                   <pic:nvPicPr>
-                    <pic:cNvPr id="0" name="image9.png"/>
+                    <pic:cNvPr id="0" name="image4.png"/>
                     <pic:cNvPicPr preferRelativeResize="0"/>
                   </pic:nvPicPr>
                   <pic:blipFill>
@@ -2530,12 +2530,12 @@
           <wp:inline distB="114300" distT="114300" distL="114300" distR="114300">
             <wp:extent cx="5731200" cy="3225800"/>
             <wp:effectExtent b="0" l="0" r="0" t="0"/>
-            <wp:docPr id="22" name="image14.png"/>
+            <wp:docPr id="23" name="image5.png"/>
             <a:graphic>
               <a:graphicData uri="http://schemas.openxmlformats.org/drawingml/2006/picture">
                 <pic:pic>
                   <pic:nvPicPr>
-                    <pic:cNvPr id="0" name="image14.png"/>
+                    <pic:cNvPr id="0" name="image5.png"/>
                     <pic:cNvPicPr preferRelativeResize="0"/>
                   </pic:nvPicPr>
                   <pic:blipFill>
@@ -2605,12 +2605,12 @@
           <wp:inline distB="114300" distT="114300" distL="114300" distR="114300">
             <wp:extent cx="3514725" cy="1952625"/>
             <wp:effectExtent b="0" l="0" r="0" t="0"/>
-            <wp:docPr id="25" name="image18.png"/>
+            <wp:docPr id="26" name="image7.png"/>
             <a:graphic>
               <a:graphicData uri="http://schemas.openxmlformats.org/drawingml/2006/picture">
                 <pic:pic>
                   <pic:nvPicPr>
-                    <pic:cNvPr id="0" name="image18.png"/>
+                    <pic:cNvPr id="0" name="image7.png"/>
                     <pic:cNvPicPr preferRelativeResize="0"/>
                   </pic:nvPicPr>
                   <pic:blipFill>
@@ -2656,13 +2656,10 @@
     </w:p>
     <w:p>
       <w:pPr>
-        <w:rPr>
-          <w:b w:val="1"/>
-        </w:rPr>
+        <w:rPr/>
       </w:pPr>
       <w:r>
         <w:rPr>
-          <w:b w:val="1"/>
           <w:rtl w:val="0"/>
         </w:rPr>
         <w:t xml:space="preserve">Estudiar el entorno tecnológico del cliente </w:t>
@@ -2670,13 +2667,10 @@
     </w:p>
     <w:p>
       <w:pPr>
-        <w:rPr>
-          <w:b w:val="1"/>
-        </w:rPr>
+        <w:rPr/>
       </w:pPr>
       <w:r>
         <w:rPr>
-          <w:b w:val="1"/>
           <w:rtl w:val="0"/>
         </w:rPr>
         <w:t xml:space="preserve">obtener y documentar las necesidades del cliente y usuarios (Objetivos generales   específicos)</w:t>
@@ -2727,13 +2721,10 @@
           <w:numId w:val="10"/>
         </w:numPr>
         <w:ind w:left="720" w:hanging="360"/>
-        <w:rPr>
-          <w:b w:val="1"/>
-        </w:rPr>
+        <w:rPr/>
       </w:pPr>
       <w:r>
         <w:rPr>
-          <w:b w:val="1"/>
           <w:rtl w:val="0"/>
         </w:rPr>
         <w:t xml:space="preserve">Administrar, Contabilizar y Gestionar todas las actividades que realiza el vivero de manera sistemática</w:t>
@@ -2772,13 +2763,10 @@
           <w:numId w:val="2"/>
         </w:numPr>
         <w:ind w:left="720" w:hanging="360"/>
-        <w:rPr>
-          <w:b w:val="1"/>
-        </w:rPr>
+        <w:rPr/>
       </w:pPr>
       <w:r>
         <w:rPr>
-          <w:b w:val="1"/>
           <w:rtl w:val="0"/>
         </w:rPr>
         <w:t xml:space="preserve">Administrar Servicios Externos</w:t>
@@ -2791,13 +2779,10 @@
           <w:numId w:val="2"/>
         </w:numPr>
         <w:ind w:left="720" w:hanging="360"/>
-        <w:rPr>
-          <w:b w:val="1"/>
-        </w:rPr>
+        <w:rPr/>
       </w:pPr>
       <w:r>
         <w:rPr>
-          <w:b w:val="1"/>
           <w:rtl w:val="0"/>
         </w:rPr>
         <w:t xml:space="preserve">Administrar Contabilidad</w:t>
@@ -2810,13 +2795,10 @@
           <w:numId w:val="2"/>
         </w:numPr>
         <w:ind w:left="720" w:hanging="360"/>
-        <w:rPr>
-          <w:b w:val="1"/>
-        </w:rPr>
+        <w:rPr/>
       </w:pPr>
       <w:r>
         <w:rPr>
-          <w:b w:val="1"/>
           <w:rtl w:val="0"/>
         </w:rPr>
         <w:t xml:space="preserve">Administrar Actividades</w:t>
@@ -2835,10 +2817,16 @@
       </w:pPr>
       <w:r>
         <w:rPr>
+          <w:rtl w:val="0"/>
+        </w:rPr>
+        <w:t xml:space="preserve">Regulación de temperatura </w:t>
+      </w:r>
+      <w:r>
+        <w:rPr>
           <w:b w:val="1"/>
           <w:rtl w:val="0"/>
         </w:rPr>
-        <w:t xml:space="preserve">Regulación de temperatura  </w:t>
+        <w:t xml:space="preserve"> </w:t>
       </w:r>
     </w:p>
     <w:p>
@@ -9175,6 +9163,7 @@
     </w:p>
     <w:p>
       <w:pPr>
+        <w:spacing w:before="240" w:lineRule="auto"/>
         <w:rPr>
           <w:b w:val="1"/>
         </w:rPr>
@@ -9187,17 +9176,14 @@
     </w:p>
     <w:p>
       <w:pPr>
-        <w:spacing w:before="240" w:lineRule="auto"/>
         <w:rPr>
           <w:b w:val="1"/>
         </w:rPr>
       </w:pPr>
       <w:r>
         <w:rPr>
-          <w:b w:val="1"/>
           <w:rtl w:val="0"/>
         </w:rPr>
-        <w:t xml:space="preserve">El secretario/a registrará los servicios externos que el vivero contrate</w:t>
       </w:r>
     </w:p>
     <w:p>
@@ -9268,22 +9254,10 @@
       </w:pPr>
       <w:r>
         <w:rPr>
-          <w:rtl w:val="0"/>
-        </w:rPr>
-      </w:r>
-    </w:p>
-    <w:p>
-      <w:pPr>
-        <w:rPr>
-          <w:b w:val="1"/>
-        </w:rPr>
-      </w:pPr>
-      <w:r>
-        <w:rPr>
           <w:b w:val="1"/>
           <w:rtl w:val="0"/>
         </w:rPr>
-        <w:t xml:space="preserve">-</w:t>
+        <w:t xml:space="preserve">-Diagrama de Casos de Estudio</w:t>
       </w:r>
       <w:r>
         <w:rPr>
@@ -9293,12 +9267,12 @@
           <wp:inline distB="114300" distT="114300" distL="114300" distR="114300">
             <wp:extent cx="5731200" cy="3213100"/>
             <wp:effectExtent b="0" l="0" r="0" t="0"/>
-            <wp:docPr id="24" name="image11.png"/>
+            <wp:docPr id="25" name="image6.png"/>
             <a:graphic>
               <a:graphicData uri="http://schemas.openxmlformats.org/drawingml/2006/picture">
                 <pic:pic>
                   <pic:nvPicPr>
-                    <pic:cNvPr id="0" name="image11.png"/>
+                    <pic:cNvPr id="0" name="image6.png"/>
                     <pic:cNvPicPr preferRelativeResize="0"/>
                   </pic:nvPicPr>
                   <pic:blipFill>
@@ -9330,12 +9304,12 @@
           <wp:inline distB="114300" distT="114300" distL="114300" distR="114300">
             <wp:extent cx="5731200" cy="3035300"/>
             <wp:effectExtent b="0" l="0" r="0" t="0"/>
-            <wp:docPr id="27" name="image5.png"/>
+            <wp:docPr id="28" name="image9.png"/>
             <a:graphic>
               <a:graphicData uri="http://schemas.openxmlformats.org/drawingml/2006/picture">
                 <pic:pic>
                   <pic:nvPicPr>
-                    <pic:cNvPr id="0" name="image5.png"/>
+                    <pic:cNvPr id="0" name="image9.png"/>
                     <pic:cNvPicPr preferRelativeResize="0"/>
                   </pic:nvPicPr>
                   <pic:blipFill>
@@ -9374,12 +9348,12 @@
           <wp:inline distB="114300" distT="114300" distL="114300" distR="114300">
             <wp:extent cx="5731200" cy="3048000"/>
             <wp:effectExtent b="0" l="0" r="0" t="0"/>
-            <wp:docPr id="26" name="image3.png"/>
+            <wp:docPr id="27" name="image8.png"/>
             <a:graphic>
               <a:graphicData uri="http://schemas.openxmlformats.org/drawingml/2006/picture">
                 <pic:pic>
                   <pic:nvPicPr>
-                    <pic:cNvPr id="0" name="image3.png"/>
+                    <pic:cNvPr id="0" name="image8.png"/>
                     <pic:cNvPicPr preferRelativeResize="0"/>
                   </pic:nvPicPr>
                   <pic:blipFill>
@@ -9411,12 +9385,12 @@
           <wp:inline distB="114300" distT="114300" distL="114300" distR="114300">
             <wp:extent cx="5731200" cy="2552700"/>
             <wp:effectExtent b="0" l="0" r="0" t="0"/>
-            <wp:docPr id="29" name="image10.png"/>
+            <wp:docPr id="30" name="image13.png"/>
             <a:graphic>
               <a:graphicData uri="http://schemas.openxmlformats.org/drawingml/2006/picture">
                 <pic:pic>
                   <pic:nvPicPr>
-                    <pic:cNvPr id="0" name="image10.png"/>
+                    <pic:cNvPr id="0" name="image13.png"/>
                     <pic:cNvPicPr preferRelativeResize="0"/>
                   </pic:nvPicPr>
                   <pic:blipFill>
@@ -9448,12 +9422,12 @@
           <wp:inline distB="114300" distT="114300" distL="114300" distR="114300">
             <wp:extent cx="5731200" cy="1689100"/>
             <wp:effectExtent b="0" l="0" r="0" t="0"/>
-            <wp:docPr id="28" name="image12.png"/>
+            <wp:docPr id="29" name="image10.png"/>
             <a:graphic>
               <a:graphicData uri="http://schemas.openxmlformats.org/drawingml/2006/picture">
                 <pic:pic>
                   <pic:nvPicPr>
-                    <pic:cNvPr id="0" name="image12.png"/>
+                    <pic:cNvPr id="0" name="image10.png"/>
                     <pic:cNvPicPr preferRelativeResize="0"/>
                   </pic:nvPicPr>
                   <pic:blipFill>
@@ -9535,12 +9509,12 @@
           <wp:inline distB="114300" distT="114300" distL="114300" distR="114300">
             <wp:extent cx="5191125" cy="3810000"/>
             <wp:effectExtent b="0" l="0" r="0" t="0"/>
-            <wp:docPr id="32" name="image1.png"/>
+            <wp:docPr id="33" name="image14.png"/>
             <a:graphic>
               <a:graphicData uri="http://schemas.openxmlformats.org/drawingml/2006/picture">
                 <pic:pic>
                   <pic:nvPicPr>
-                    <pic:cNvPr id="0" name="image1.png"/>
+                    <pic:cNvPr id="0" name="image14.png"/>
                     <pic:cNvPicPr preferRelativeResize="0"/>
                   </pic:nvPicPr>
                   <pic:blipFill>
@@ -43055,12 +43029,12 @@
           <wp:inline distB="114300" distT="114300" distL="114300" distR="114300">
             <wp:extent cx="5731200" cy="3340100"/>
             <wp:effectExtent b="0" l="0" r="0" t="0"/>
-            <wp:docPr id="30" name="image17.png"/>
+            <wp:docPr id="31" name="image12.png"/>
             <a:graphic>
               <a:graphicData uri="http://schemas.openxmlformats.org/drawingml/2006/picture">
                 <pic:pic>
                   <pic:nvPicPr>
-                    <pic:cNvPr id="0" name="image17.png"/>
+                    <pic:cNvPr id="0" name="image12.png"/>
                     <pic:cNvPicPr preferRelativeResize="0"/>
                   </pic:nvPicPr>
                   <pic:blipFill>
@@ -43108,12 +43082,12 @@
           <wp:inline distB="114300" distT="114300" distL="114300" distR="114300">
             <wp:extent cx="3943350" cy="5895975"/>
             <wp:effectExtent b="0" l="0" r="0" t="0"/>
-            <wp:docPr id="31" name="image15.png"/>
+            <wp:docPr id="32" name="image11.png"/>
             <a:graphic>
               <a:graphicData uri="http://schemas.openxmlformats.org/drawingml/2006/picture">
                 <pic:pic>
                   <pic:nvPicPr>
-                    <pic:cNvPr id="0" name="image15.png"/>
+                    <pic:cNvPr id="0" name="image11.png"/>
                     <pic:cNvPicPr preferRelativeResize="0"/>
                   </pic:nvPicPr>
                   <pic:blipFill>
@@ -43147,12 +43121,12 @@
           <wp:inline distB="114300" distT="114300" distL="114300" distR="114300">
             <wp:extent cx="3933825" cy="5934075"/>
             <wp:effectExtent b="0" l="0" r="0" t="0"/>
-            <wp:docPr id="33" name="image4.png"/>
+            <wp:docPr id="34" name="image17.png"/>
             <a:graphic>
               <a:graphicData uri="http://schemas.openxmlformats.org/drawingml/2006/picture">
                 <pic:pic>
                   <pic:nvPicPr>
-                    <pic:cNvPr id="0" name="image4.png"/>
+                    <pic:cNvPr id="0" name="image17.png"/>
                     <pic:cNvPicPr preferRelativeResize="0"/>
                   </pic:nvPicPr>
                   <pic:blipFill>
@@ -43186,12 +43160,12 @@
           <wp:inline distB="114300" distT="114300" distL="114300" distR="114300">
             <wp:extent cx="5399730" cy="3149600"/>
             <wp:effectExtent b="0" l="0" r="0" t="0"/>
-            <wp:docPr id="34" name="image8.png"/>
+            <wp:docPr id="35" name="image15.png"/>
             <a:graphic>
               <a:graphicData uri="http://schemas.openxmlformats.org/drawingml/2006/picture">
                 <pic:pic>
                   <pic:nvPicPr>
-                    <pic:cNvPr id="0" name="image8.png"/>
+                    <pic:cNvPr id="0" name="image15.png"/>
                     <pic:cNvPicPr preferRelativeResize="0"/>
                   </pic:nvPicPr>
                   <pic:blipFill>
@@ -43225,7 +43199,7 @@
           <wp:inline distB="114300" distT="114300" distL="114300" distR="114300">
             <wp:extent cx="4019550" cy="4074160"/>
             <wp:effectExtent b="0" l="0" r="0" t="0"/>
-            <wp:docPr id="35" name="image16.png"/>
+            <wp:docPr id="36" name="image16.png"/>
             <a:graphic>
               <a:graphicData uri="http://schemas.openxmlformats.org/drawingml/2006/picture">
                 <pic:pic>
@@ -43264,12 +43238,12 @@
           <wp:inline distB="114300" distT="114300" distL="114300" distR="114300">
             <wp:extent cx="3996690" cy="4867275"/>
             <wp:effectExtent b="0" l="0" r="0" t="0"/>
-            <wp:docPr id="36" name="image13.png"/>
+            <wp:docPr id="37" name="image18.png"/>
             <a:graphic>
               <a:graphicData uri="http://schemas.openxmlformats.org/drawingml/2006/picture">
                 <pic:pic>
                   <pic:nvPicPr>
-                    <pic:cNvPr id="0" name="image13.png"/>
+                    <pic:cNvPr id="0" name="image18.png"/>
                     <pic:cNvPicPr preferRelativeResize="0"/>
                   </pic:nvPicPr>
                   <pic:blipFill>
@@ -43347,12 +43321,12 @@
             <wp:extent cx="5493858" cy="3208093"/>
             <wp:effectExtent b="0" l="0" r="0" t="0"/>
             <wp:wrapSquare wrapText="bothSides" distB="114300" distT="114300" distL="114300" distR="114300"/>
-            <wp:docPr id="20" name="image2.png"/>
+            <wp:docPr id="21" name="image3.png"/>
             <a:graphic>
               <a:graphicData uri="http://schemas.openxmlformats.org/drawingml/2006/picture">
                 <pic:pic>
                   <pic:nvPicPr>
-                    <pic:cNvPr id="0" name="image2.png"/>
+                    <pic:cNvPr id="0" name="image3.png"/>
                     <pic:cNvPicPr preferRelativeResize="0"/>
                   </pic:nvPicPr>
                   <pic:blipFill>
@@ -43587,7 +43561,8 @@
         <w:jc w:val="center"/>
         <w:rPr>
           <w:b w:val="1"/>
-          <w:highlight w:val="green"/>
+          <w:sz w:val="28"/>
+          <w:szCs w:val="28"/>
         </w:rPr>
       </w:pPr>
       <w:r>
@@ -43600,7 +43575,7 @@
           <wp:inline distB="114300" distT="114300" distL="114300" distR="114300">
             <wp:extent cx="3625688" cy="3539362"/>
             <wp:effectExtent b="0" l="0" r="0" t="0"/>
-            <wp:docPr id="37" name="image19.png"/>
+            <wp:docPr id="38" name="image19.png"/>
             <a:graphic>
               <a:graphicData uri="http://schemas.openxmlformats.org/drawingml/2006/picture">
                 <pic:pic>
@@ -43639,12 +43614,12 @@
           <wp:inline distB="114300" distT="114300" distL="114300" distR="114300">
             <wp:extent cx="4019550" cy="3905250"/>
             <wp:effectExtent b="0" l="0" r="0" t="0"/>
-            <wp:docPr id="38" name="image7.png"/>
+            <wp:docPr id="39" name="image20.png"/>
             <a:graphic>
               <a:graphicData uri="http://schemas.openxmlformats.org/drawingml/2006/picture">
                 <pic:pic>
                   <pic:nvPicPr>
-                    <pic:cNvPr id="0" name="image7.png"/>
+                    <pic:cNvPr id="0" name="image20.png"/>
                     <pic:cNvPicPr preferRelativeResize="0"/>
                   </pic:nvPicPr>
                   <pic:blipFill>
@@ -43676,9 +43651,15 @@
     </w:p>
     <w:p>
       <w:pPr>
+        <w:tabs>
+          <w:tab w:val="left" w:pos="709"/>
+        </w:tabs>
+        <w:spacing w:after="200" w:line="240" w:lineRule="auto"/>
+        <w:jc w:val="center"/>
         <w:rPr>
           <w:b w:val="1"/>
-          <w:highlight w:val="green"/>
+          <w:sz w:val="28"/>
+          <w:szCs w:val="28"/>
         </w:rPr>
       </w:pPr>
       <w:r>
@@ -43689,8 +43670,15 @@
     </w:p>
     <w:p>
       <w:pPr>
+        <w:tabs>
+          <w:tab w:val="left" w:pos="709"/>
+        </w:tabs>
+        <w:spacing w:after="200" w:line="240" w:lineRule="auto"/>
+        <w:jc w:val="center"/>
         <w:rPr>
           <w:b w:val="1"/>
+          <w:sz w:val="28"/>
+          <w:szCs w:val="28"/>
         </w:rPr>
       </w:pPr>
       <w:r>
@@ -43701,8 +43689,15 @@
     </w:p>
     <w:p>
       <w:pPr>
+        <w:tabs>
+          <w:tab w:val="left" w:pos="709"/>
+        </w:tabs>
+        <w:spacing w:after="200" w:line="240" w:lineRule="auto"/>
+        <w:jc w:val="center"/>
         <w:rPr>
           <w:b w:val="1"/>
+          <w:sz w:val="28"/>
+          <w:szCs w:val="28"/>
         </w:rPr>
       </w:pPr>
       <w:r>
@@ -43713,8 +43708,15 @@
     </w:p>
     <w:p>
       <w:pPr>
+        <w:tabs>
+          <w:tab w:val="left" w:pos="709"/>
+        </w:tabs>
+        <w:spacing w:after="200" w:line="240" w:lineRule="auto"/>
+        <w:jc w:val="center"/>
         <w:rPr>
           <w:b w:val="1"/>
+          <w:sz w:val="28"/>
+          <w:szCs w:val="28"/>
         </w:rPr>
       </w:pPr>
       <w:r>
@@ -43725,6 +43727,136 @@
     </w:p>
     <w:p>
       <w:pPr>
+        <w:tabs>
+          <w:tab w:val="left" w:pos="709"/>
+        </w:tabs>
+        <w:spacing w:after="200" w:line="240" w:lineRule="auto"/>
+        <w:jc w:val="left"/>
+        <w:rPr>
+          <w:b w:val="1"/>
+          <w:sz w:val="28"/>
+          <w:szCs w:val="28"/>
+        </w:rPr>
+      </w:pPr>
+      <w:r>
+        <w:rPr>
+          <w:b w:val="1"/>
+          <w:sz w:val="28"/>
+          <w:szCs w:val="28"/>
+          <w:rtl w:val="0"/>
+        </w:rPr>
+        <w:t xml:space="preserve">Modelo de Dominio</w:t>
+      </w:r>
+    </w:p>
+    <w:p>
+      <w:pPr>
+        <w:tabs>
+          <w:tab w:val="left" w:pos="709"/>
+        </w:tabs>
+        <w:spacing w:after="200" w:line="240" w:lineRule="auto"/>
+        <w:jc w:val="center"/>
+        <w:rPr>
+          <w:b w:val="1"/>
+          <w:sz w:val="28"/>
+          <w:szCs w:val="28"/>
+        </w:rPr>
+      </w:pPr>
+      <w:r>
+        <w:rPr>
+          <w:b w:val="1"/>
+          <w:sz w:val="28"/>
+          <w:szCs w:val="28"/>
+        </w:rPr>
+        <w:drawing>
+          <wp:inline distB="114300" distT="114300" distL="114300" distR="114300">
+            <wp:extent cx="5731200" cy="3937000"/>
+            <wp:effectExtent b="0" l="0" r="0" t="0"/>
+            <wp:docPr id="20" name="image2.png"/>
+            <a:graphic>
+              <a:graphicData uri="http://schemas.openxmlformats.org/drawingml/2006/picture">
+                <pic:pic>
+                  <pic:nvPicPr>
+                    <pic:cNvPr id="0" name="image2.png"/>
+                    <pic:cNvPicPr preferRelativeResize="0"/>
+                  </pic:nvPicPr>
+                  <pic:blipFill>
+                    <a:blip r:embed="rId31"/>
+                    <a:srcRect b="0" l="4687" r="7301" t="0"/>
+                    <a:stretch>
+                      <a:fillRect/>
+                    </a:stretch>
+                  </pic:blipFill>
+                  <pic:spPr>
+                    <a:xfrm>
+                      <a:off x="0" y="0"/>
+                      <a:ext cx="5731200" cy="3937000"/>
+                    </a:xfrm>
+                    <a:prstGeom prst="rect"/>
+                    <a:ln/>
+                  </pic:spPr>
+                </pic:pic>
+              </a:graphicData>
+            </a:graphic>
+          </wp:inline>
+        </w:drawing>
+      </w:r>
+      <w:r>
+        <w:rPr>
+          <w:rtl w:val="0"/>
+        </w:rPr>
+      </w:r>
+    </w:p>
+    <w:p>
+      <w:pPr>
+        <w:rPr>
+          <w:b w:val="1"/>
+          <w:highlight w:val="green"/>
+        </w:rPr>
+      </w:pPr>
+      <w:r>
+        <w:rPr>
+          <w:rtl w:val="0"/>
+        </w:rPr>
+      </w:r>
+    </w:p>
+    <w:p>
+      <w:pPr>
+        <w:rPr>
+          <w:b w:val="1"/>
+        </w:rPr>
+      </w:pPr>
+      <w:r>
+        <w:rPr>
+          <w:rtl w:val="0"/>
+        </w:rPr>
+      </w:r>
+    </w:p>
+    <w:p>
+      <w:pPr>
+        <w:rPr>
+          <w:b w:val="1"/>
+        </w:rPr>
+      </w:pPr>
+      <w:r>
+        <w:rPr>
+          <w:rtl w:val="0"/>
+        </w:rPr>
+      </w:r>
+    </w:p>
+    <w:p>
+      <w:pPr>
+        <w:rPr>
+          <w:b w:val="1"/>
+        </w:rPr>
+      </w:pPr>
+      <w:r>
+        <w:rPr>
+          <w:rtl w:val="0"/>
+        </w:rPr>
+      </w:r>
+    </w:p>
+    <w:p>
+      <w:pPr>
         <w:rPr>
           <w:b w:val="1"/>
         </w:rPr>
@@ -43736,8 +43868,8 @@
       </w:r>
     </w:p>
     <w:sectPr>
-      <w:headerReference r:id="rId31" w:type="default"/>
-      <w:footerReference r:id="rId32" w:type="default"/>
+      <w:headerReference r:id="rId32" w:type="default"/>
+      <w:footerReference r:id="rId33" w:type="default"/>
       <w:pgSz w:h="16834" w:w="11909"/>
       <w:pgMar w:bottom="1440" w:top="1440" w:left="1440" w:right="1440" w:header="720" w:footer="720"/>
       <w:pgNumType w:start="1"/>
@@ -46596,7 +46728,7 @@
 
 <file path=customXML/item1.xml><?xml version="1.0" encoding="utf-8"?>
 <go:gDocsCustomXmlDataStorage xmlns:go="http://customooxmlschemas.google.com/" xmlns:r="http://schemas.openxmlformats.org/officeDocument/2006/relationships">
-  <go:docsCustomData xmlns:go="http://customooxmlschemas.google.com/" roundtripDataSignature="AMtx7mj+vu7m/OxUtt/ZWWNk693tAMyPRA==">AMUW2mVO1VDH/AnztCCjJxKEmsWueg21f7eZDxKqCRz89amlQvnXhHzDuc6M3LEfyDFNtgBOX2dgSgAEiF/W26FaR45aPAgO0xmpvOiQJfghijlbvtITyOQ=</go:docsCustomData>
+  <go:docsCustomData xmlns:go="http://customooxmlschemas.google.com/" roundtripDataSignature="AMtx7mj+vu7m/OxUtt/ZWWNk693tAMyPRA==">AMUW2mXT3eZ00gVgG0o7tyDR7jS5SGX0lks4cPZR7jCrfEozqtH6uZkkf3NaBS0V9mROa+h7KZDZes28SWXz5jtwXMRxG12zqbTvqhDmD9A4zX+gium5D9g=</go:docsCustomData>
 </go:gDocsCustomXmlDataStorage>
 </file>
 

--- a/Analisis/Procesos.docx
+++ b/Analisis/Procesos.docx
@@ -2430,12 +2430,12 @@
           <wp:inline distB="114300" distT="114300" distL="114300" distR="114300">
             <wp:extent cx="5731200" cy="3225800"/>
             <wp:effectExtent b="0" l="0" r="0" t="0"/>
-            <wp:docPr id="22" name="image1.png"/>
+            <wp:docPr id="21" name="image6.png"/>
             <a:graphic>
               <a:graphicData uri="http://schemas.openxmlformats.org/drawingml/2006/picture">
                 <pic:pic>
                   <pic:nvPicPr>
-                    <pic:cNvPr id="0" name="image1.png"/>
+                    <pic:cNvPr id="0" name="image6.png"/>
                     <pic:cNvPicPr preferRelativeResize="0"/>
                   </pic:nvPicPr>
                   <pic:blipFill>
@@ -2485,12 +2485,12 @@
           <wp:inline distB="114300" distT="114300" distL="114300" distR="114300">
             <wp:extent cx="5731200" cy="3225800"/>
             <wp:effectExtent b="0" l="0" r="0" t="0"/>
-            <wp:docPr id="24" name="image4.png"/>
+            <wp:docPr id="23" name="image9.png"/>
             <a:graphic>
               <a:graphicData uri="http://schemas.openxmlformats.org/drawingml/2006/picture">
                 <pic:pic>
                   <pic:nvPicPr>
-                    <pic:cNvPr id="0" name="image4.png"/>
+                    <pic:cNvPr id="0" name="image9.png"/>
                     <pic:cNvPicPr preferRelativeResize="0"/>
                   </pic:nvPicPr>
                   <pic:blipFill>
@@ -2530,12 +2530,12 @@
           <wp:inline distB="114300" distT="114300" distL="114300" distR="114300">
             <wp:extent cx="5731200" cy="3225800"/>
             <wp:effectExtent b="0" l="0" r="0" t="0"/>
-            <wp:docPr id="23" name="image5.png"/>
+            <wp:docPr id="22" name="image14.png"/>
             <a:graphic>
               <a:graphicData uri="http://schemas.openxmlformats.org/drawingml/2006/picture">
                 <pic:pic>
                   <pic:nvPicPr>
-                    <pic:cNvPr id="0" name="image5.png"/>
+                    <pic:cNvPr id="0" name="image14.png"/>
                     <pic:cNvPicPr preferRelativeResize="0"/>
                   </pic:nvPicPr>
                   <pic:blipFill>
@@ -2605,12 +2605,12 @@
           <wp:inline distB="114300" distT="114300" distL="114300" distR="114300">
             <wp:extent cx="3514725" cy="1952625"/>
             <wp:effectExtent b="0" l="0" r="0" t="0"/>
-            <wp:docPr id="26" name="image7.png"/>
+            <wp:docPr id="25" name="image18.png"/>
             <a:graphic>
               <a:graphicData uri="http://schemas.openxmlformats.org/drawingml/2006/picture">
                 <pic:pic>
                   <pic:nvPicPr>
-                    <pic:cNvPr id="0" name="image7.png"/>
+                    <pic:cNvPr id="0" name="image18.png"/>
                     <pic:cNvPicPr preferRelativeResize="0"/>
                   </pic:nvPicPr>
                   <pic:blipFill>
@@ -2656,10 +2656,13 @@
     </w:p>
     <w:p>
       <w:pPr>
-        <w:rPr/>
+        <w:rPr>
+          <w:b w:val="1"/>
+        </w:rPr>
       </w:pPr>
       <w:r>
         <w:rPr>
+          <w:b w:val="1"/>
           <w:rtl w:val="0"/>
         </w:rPr>
         <w:t xml:space="preserve">Estudiar el entorno tecnológico del cliente </w:t>
@@ -2667,10 +2670,13 @@
     </w:p>
     <w:p>
       <w:pPr>
-        <w:rPr/>
+        <w:rPr>
+          <w:b w:val="1"/>
+        </w:rPr>
       </w:pPr>
       <w:r>
         <w:rPr>
+          <w:b w:val="1"/>
           <w:rtl w:val="0"/>
         </w:rPr>
         <w:t xml:space="preserve">obtener y documentar las necesidades del cliente y usuarios (Objetivos generales   específicos)</w:t>
@@ -2721,10 +2727,13 @@
           <w:numId w:val="10"/>
         </w:numPr>
         <w:ind w:left="720" w:hanging="360"/>
-        <w:rPr/>
+        <w:rPr>
+          <w:b w:val="1"/>
+        </w:rPr>
       </w:pPr>
       <w:r>
         <w:rPr>
+          <w:b w:val="1"/>
           <w:rtl w:val="0"/>
         </w:rPr>
         <w:t xml:space="preserve">Administrar, Contabilizar y Gestionar todas las actividades que realiza el vivero de manera sistemática</w:t>
@@ -2763,10 +2772,13 @@
           <w:numId w:val="2"/>
         </w:numPr>
         <w:ind w:left="720" w:hanging="360"/>
-        <w:rPr/>
+        <w:rPr>
+          <w:b w:val="1"/>
+        </w:rPr>
       </w:pPr>
       <w:r>
         <w:rPr>
+          <w:b w:val="1"/>
           <w:rtl w:val="0"/>
         </w:rPr>
         <w:t xml:space="preserve">Administrar Servicios Externos</w:t>
@@ -2779,10 +2791,13 @@
           <w:numId w:val="2"/>
         </w:numPr>
         <w:ind w:left="720" w:hanging="360"/>
-        <w:rPr/>
+        <w:rPr>
+          <w:b w:val="1"/>
+        </w:rPr>
       </w:pPr>
       <w:r>
         <w:rPr>
+          <w:b w:val="1"/>
           <w:rtl w:val="0"/>
         </w:rPr>
         <w:t xml:space="preserve">Administrar Contabilidad</w:t>
@@ -2795,10 +2810,13 @@
           <w:numId w:val="2"/>
         </w:numPr>
         <w:ind w:left="720" w:hanging="360"/>
-        <w:rPr/>
+        <w:rPr>
+          <w:b w:val="1"/>
+        </w:rPr>
       </w:pPr>
       <w:r>
         <w:rPr>
+          <w:b w:val="1"/>
           <w:rtl w:val="0"/>
         </w:rPr>
         <w:t xml:space="preserve">Administrar Actividades</w:t>
@@ -2817,16 +2835,10 @@
       </w:pPr>
       <w:r>
         <w:rPr>
-          <w:rtl w:val="0"/>
-        </w:rPr>
-        <w:t xml:space="preserve">Regulación de temperatura </w:t>
-      </w:r>
-      <w:r>
-        <w:rPr>
           <w:b w:val="1"/>
           <w:rtl w:val="0"/>
         </w:rPr>
-        <w:t xml:space="preserve"> </w:t>
+        <w:t xml:space="preserve">Regulación de temperatura  </w:t>
       </w:r>
     </w:p>
     <w:p>
@@ -9163,7 +9175,6 @@
     </w:p>
     <w:p>
       <w:pPr>
-        <w:spacing w:before="240" w:lineRule="auto"/>
         <w:rPr>
           <w:b w:val="1"/>
         </w:rPr>
@@ -9176,14 +9187,17 @@
     </w:p>
     <w:p>
       <w:pPr>
+        <w:spacing w:before="240" w:lineRule="auto"/>
         <w:rPr>
           <w:b w:val="1"/>
         </w:rPr>
       </w:pPr>
       <w:r>
         <w:rPr>
+          <w:b w:val="1"/>
           <w:rtl w:val="0"/>
         </w:rPr>
+        <w:t xml:space="preserve">El secretario/a registrará los servicios externos que el vivero contrate</w:t>
       </w:r>
     </w:p>
     <w:p>
@@ -9254,10 +9268,22 @@
       </w:pPr>
       <w:r>
         <w:rPr>
+          <w:rtl w:val="0"/>
+        </w:rPr>
+      </w:r>
+    </w:p>
+    <w:p>
+      <w:pPr>
+        <w:rPr>
+          <w:b w:val="1"/>
+        </w:rPr>
+      </w:pPr>
+      <w:r>
+        <w:rPr>
           <w:b w:val="1"/>
           <w:rtl w:val="0"/>
         </w:rPr>
-        <w:t xml:space="preserve">-Diagrama de Casos de Estudio</w:t>
+        <w:t xml:space="preserve">-</w:t>
       </w:r>
       <w:r>
         <w:rPr>
@@ -9267,12 +9293,12 @@
           <wp:inline distB="114300" distT="114300" distL="114300" distR="114300">
             <wp:extent cx="5731200" cy="3213100"/>
             <wp:effectExtent b="0" l="0" r="0" t="0"/>
-            <wp:docPr id="25" name="image6.png"/>
+            <wp:docPr id="24" name="image11.png"/>
             <a:graphic>
               <a:graphicData uri="http://schemas.openxmlformats.org/drawingml/2006/picture">
                 <pic:pic>
                   <pic:nvPicPr>
-                    <pic:cNvPr id="0" name="image6.png"/>
+                    <pic:cNvPr id="0" name="image11.png"/>
                     <pic:cNvPicPr preferRelativeResize="0"/>
                   </pic:nvPicPr>
                   <pic:blipFill>
@@ -9304,12 +9330,12 @@
           <wp:inline distB="114300" distT="114300" distL="114300" distR="114300">
             <wp:extent cx="5731200" cy="3035300"/>
             <wp:effectExtent b="0" l="0" r="0" t="0"/>
-            <wp:docPr id="28" name="image9.png"/>
+            <wp:docPr id="27" name="image5.png"/>
             <a:graphic>
               <a:graphicData uri="http://schemas.openxmlformats.org/drawingml/2006/picture">
                 <pic:pic>
                   <pic:nvPicPr>
-                    <pic:cNvPr id="0" name="image9.png"/>
+                    <pic:cNvPr id="0" name="image5.png"/>
                     <pic:cNvPicPr preferRelativeResize="0"/>
                   </pic:nvPicPr>
                   <pic:blipFill>
@@ -9348,12 +9374,12 @@
           <wp:inline distB="114300" distT="114300" distL="114300" distR="114300">
             <wp:extent cx="5731200" cy="3048000"/>
             <wp:effectExtent b="0" l="0" r="0" t="0"/>
-            <wp:docPr id="27" name="image8.png"/>
+            <wp:docPr id="26" name="image3.png"/>
             <a:graphic>
               <a:graphicData uri="http://schemas.openxmlformats.org/drawingml/2006/picture">
                 <pic:pic>
                   <pic:nvPicPr>
-                    <pic:cNvPr id="0" name="image8.png"/>
+                    <pic:cNvPr id="0" name="image3.png"/>
                     <pic:cNvPicPr preferRelativeResize="0"/>
                   </pic:nvPicPr>
                   <pic:blipFill>
@@ -9385,12 +9411,12 @@
           <wp:inline distB="114300" distT="114300" distL="114300" distR="114300">
             <wp:extent cx="5731200" cy="2552700"/>
             <wp:effectExtent b="0" l="0" r="0" t="0"/>
-            <wp:docPr id="30" name="image13.png"/>
+            <wp:docPr id="29" name="image10.png"/>
             <a:graphic>
               <a:graphicData uri="http://schemas.openxmlformats.org/drawingml/2006/picture">
                 <pic:pic>
                   <pic:nvPicPr>
-                    <pic:cNvPr id="0" name="image13.png"/>
+                    <pic:cNvPr id="0" name="image10.png"/>
                     <pic:cNvPicPr preferRelativeResize="0"/>
                   </pic:nvPicPr>
                   <pic:blipFill>
@@ -9422,12 +9448,12 @@
           <wp:inline distB="114300" distT="114300" distL="114300" distR="114300">
             <wp:extent cx="5731200" cy="1689100"/>
             <wp:effectExtent b="0" l="0" r="0" t="0"/>
-            <wp:docPr id="29" name="image10.png"/>
+            <wp:docPr id="28" name="image12.png"/>
             <a:graphic>
               <a:graphicData uri="http://schemas.openxmlformats.org/drawingml/2006/picture">
                 <pic:pic>
                   <pic:nvPicPr>
-                    <pic:cNvPr id="0" name="image10.png"/>
+                    <pic:cNvPr id="0" name="image12.png"/>
                     <pic:cNvPicPr preferRelativeResize="0"/>
                   </pic:nvPicPr>
                   <pic:blipFill>
@@ -9509,12 +9535,12 @@
           <wp:inline distB="114300" distT="114300" distL="114300" distR="114300">
             <wp:extent cx="5191125" cy="3810000"/>
             <wp:effectExtent b="0" l="0" r="0" t="0"/>
-            <wp:docPr id="33" name="image14.png"/>
+            <wp:docPr id="32" name="image1.png"/>
             <a:graphic>
               <a:graphicData uri="http://schemas.openxmlformats.org/drawingml/2006/picture">
                 <pic:pic>
                   <pic:nvPicPr>
-                    <pic:cNvPr id="0" name="image14.png"/>
+                    <pic:cNvPr id="0" name="image1.png"/>
                     <pic:cNvPicPr preferRelativeResize="0"/>
                   </pic:nvPicPr>
                   <pic:blipFill>
@@ -43029,12 +43055,12 @@
           <wp:inline distB="114300" distT="114300" distL="114300" distR="114300">
             <wp:extent cx="5731200" cy="3340100"/>
             <wp:effectExtent b="0" l="0" r="0" t="0"/>
-            <wp:docPr id="31" name="image12.png"/>
+            <wp:docPr id="30" name="image17.png"/>
             <a:graphic>
               <a:graphicData uri="http://schemas.openxmlformats.org/drawingml/2006/picture">
                 <pic:pic>
                   <pic:nvPicPr>
-                    <pic:cNvPr id="0" name="image12.png"/>
+                    <pic:cNvPr id="0" name="image17.png"/>
                     <pic:cNvPicPr preferRelativeResize="0"/>
                   </pic:nvPicPr>
                   <pic:blipFill>
@@ -43082,12 +43108,12 @@
           <wp:inline distB="114300" distT="114300" distL="114300" distR="114300">
             <wp:extent cx="3943350" cy="5895975"/>
             <wp:effectExtent b="0" l="0" r="0" t="0"/>
-            <wp:docPr id="32" name="image11.png"/>
+            <wp:docPr id="31" name="image15.png"/>
             <a:graphic>
               <a:graphicData uri="http://schemas.openxmlformats.org/drawingml/2006/picture">
                 <pic:pic>
                   <pic:nvPicPr>
-                    <pic:cNvPr id="0" name="image11.png"/>
+                    <pic:cNvPr id="0" name="image15.png"/>
                     <pic:cNvPicPr preferRelativeResize="0"/>
                   </pic:nvPicPr>
                   <pic:blipFill>
@@ -43121,12 +43147,12 @@
           <wp:inline distB="114300" distT="114300" distL="114300" distR="114300">
             <wp:extent cx="3933825" cy="5934075"/>
             <wp:effectExtent b="0" l="0" r="0" t="0"/>
-            <wp:docPr id="34" name="image17.png"/>
+            <wp:docPr id="33" name="image4.png"/>
             <a:graphic>
               <a:graphicData uri="http://schemas.openxmlformats.org/drawingml/2006/picture">
                 <pic:pic>
                   <pic:nvPicPr>
-                    <pic:cNvPr id="0" name="image17.png"/>
+                    <pic:cNvPr id="0" name="image4.png"/>
                     <pic:cNvPicPr preferRelativeResize="0"/>
                   </pic:nvPicPr>
                   <pic:blipFill>
@@ -43160,12 +43186,12 @@
           <wp:inline distB="114300" distT="114300" distL="114300" distR="114300">
             <wp:extent cx="5399730" cy="3149600"/>
             <wp:effectExtent b="0" l="0" r="0" t="0"/>
-            <wp:docPr id="35" name="image15.png"/>
+            <wp:docPr id="34" name="image8.png"/>
             <a:graphic>
               <a:graphicData uri="http://schemas.openxmlformats.org/drawingml/2006/picture">
                 <pic:pic>
                   <pic:nvPicPr>
-                    <pic:cNvPr id="0" name="image15.png"/>
+                    <pic:cNvPr id="0" name="image8.png"/>
                     <pic:cNvPicPr preferRelativeResize="0"/>
                   </pic:nvPicPr>
                   <pic:blipFill>
@@ -43199,7 +43225,7 @@
           <wp:inline distB="114300" distT="114300" distL="114300" distR="114300">
             <wp:extent cx="4019550" cy="4074160"/>
             <wp:effectExtent b="0" l="0" r="0" t="0"/>
-            <wp:docPr id="36" name="image16.png"/>
+            <wp:docPr id="35" name="image16.png"/>
             <a:graphic>
               <a:graphicData uri="http://schemas.openxmlformats.org/drawingml/2006/picture">
                 <pic:pic>
@@ -43238,12 +43264,12 @@
           <wp:inline distB="114300" distT="114300" distL="114300" distR="114300">
             <wp:extent cx="3996690" cy="4867275"/>
             <wp:effectExtent b="0" l="0" r="0" t="0"/>
-            <wp:docPr id="37" name="image18.png"/>
+            <wp:docPr id="36" name="image13.png"/>
             <a:graphic>
               <a:graphicData uri="http://schemas.openxmlformats.org/drawingml/2006/picture">
                 <pic:pic>
                   <pic:nvPicPr>
-                    <pic:cNvPr id="0" name="image18.png"/>
+                    <pic:cNvPr id="0" name="image13.png"/>
                     <pic:cNvPicPr preferRelativeResize="0"/>
                   </pic:nvPicPr>
                   <pic:blipFill>
@@ -43321,12 +43347,12 @@
             <wp:extent cx="5493858" cy="3208093"/>
             <wp:effectExtent b="0" l="0" r="0" t="0"/>
             <wp:wrapSquare wrapText="bothSides" distB="114300" distT="114300" distL="114300" distR="114300"/>
-            <wp:docPr id="21" name="image3.png"/>
+            <wp:docPr id="20" name="image2.png"/>
             <a:graphic>
               <a:graphicData uri="http://schemas.openxmlformats.org/drawingml/2006/picture">
                 <pic:pic>
                   <pic:nvPicPr>
-                    <pic:cNvPr id="0" name="image3.png"/>
+                    <pic:cNvPr id="0" name="image2.png"/>
                     <pic:cNvPicPr preferRelativeResize="0"/>
                   </pic:nvPicPr>
                   <pic:blipFill>
@@ -43561,8 +43587,7 @@
         <w:jc w:val="center"/>
         <w:rPr>
           <w:b w:val="1"/>
-          <w:sz w:val="28"/>
-          <w:szCs w:val="28"/>
+          <w:highlight w:val="green"/>
         </w:rPr>
       </w:pPr>
       <w:r>
@@ -43575,7 +43600,7 @@
           <wp:inline distB="114300" distT="114300" distL="114300" distR="114300">
             <wp:extent cx="3625688" cy="3539362"/>
             <wp:effectExtent b="0" l="0" r="0" t="0"/>
-            <wp:docPr id="38" name="image19.png"/>
+            <wp:docPr id="37" name="image19.png"/>
             <a:graphic>
               <a:graphicData uri="http://schemas.openxmlformats.org/drawingml/2006/picture">
                 <pic:pic>
@@ -43614,12 +43639,12 @@
           <wp:inline distB="114300" distT="114300" distL="114300" distR="114300">
             <wp:extent cx="4019550" cy="3905250"/>
             <wp:effectExtent b="0" l="0" r="0" t="0"/>
-            <wp:docPr id="39" name="image20.png"/>
+            <wp:docPr id="38" name="image7.png"/>
             <a:graphic>
               <a:graphicData uri="http://schemas.openxmlformats.org/drawingml/2006/picture">
                 <pic:pic>
                   <pic:nvPicPr>
-                    <pic:cNvPr id="0" name="image20.png"/>
+                    <pic:cNvPr id="0" name="image7.png"/>
                     <pic:cNvPicPr preferRelativeResize="0"/>
                   </pic:nvPicPr>
                   <pic:blipFill>
@@ -43651,15 +43676,9 @@
     </w:p>
     <w:p>
       <w:pPr>
-        <w:tabs>
-          <w:tab w:val="left" w:pos="709"/>
-        </w:tabs>
-        <w:spacing w:after="200" w:line="240" w:lineRule="auto"/>
-        <w:jc w:val="center"/>
         <w:rPr>
           <w:b w:val="1"/>
-          <w:sz w:val="28"/>
-          <w:szCs w:val="28"/>
+          <w:highlight w:val="green"/>
         </w:rPr>
       </w:pPr>
       <w:r>
@@ -43670,15 +43689,8 @@
     </w:p>
     <w:p>
       <w:pPr>
-        <w:tabs>
-          <w:tab w:val="left" w:pos="709"/>
-        </w:tabs>
-        <w:spacing w:after="200" w:line="240" w:lineRule="auto"/>
-        <w:jc w:val="center"/>
         <w:rPr>
           <w:b w:val="1"/>
-          <w:sz w:val="28"/>
-          <w:szCs w:val="28"/>
         </w:rPr>
       </w:pPr>
       <w:r>
@@ -43689,15 +43701,8 @@
     </w:p>
     <w:p>
       <w:pPr>
-        <w:tabs>
-          <w:tab w:val="left" w:pos="709"/>
-        </w:tabs>
-        <w:spacing w:after="200" w:line="240" w:lineRule="auto"/>
-        <w:jc w:val="center"/>
         <w:rPr>
           <w:b w:val="1"/>
-          <w:sz w:val="28"/>
-          <w:szCs w:val="28"/>
         </w:rPr>
       </w:pPr>
       <w:r>
@@ -43708,15 +43713,8 @@
     </w:p>
     <w:p>
       <w:pPr>
-        <w:tabs>
-          <w:tab w:val="left" w:pos="709"/>
-        </w:tabs>
-        <w:spacing w:after="200" w:line="240" w:lineRule="auto"/>
-        <w:jc w:val="center"/>
         <w:rPr>
           <w:b w:val="1"/>
-          <w:sz w:val="28"/>
-          <w:szCs w:val="28"/>
         </w:rPr>
       </w:pPr>
       <w:r>
@@ -43727,136 +43725,6 @@
     </w:p>
     <w:p>
       <w:pPr>
-        <w:tabs>
-          <w:tab w:val="left" w:pos="709"/>
-        </w:tabs>
-        <w:spacing w:after="200" w:line="240" w:lineRule="auto"/>
-        <w:jc w:val="left"/>
-        <w:rPr>
-          <w:b w:val="1"/>
-          <w:sz w:val="28"/>
-          <w:szCs w:val="28"/>
-        </w:rPr>
-      </w:pPr>
-      <w:r>
-        <w:rPr>
-          <w:b w:val="1"/>
-          <w:sz w:val="28"/>
-          <w:szCs w:val="28"/>
-          <w:rtl w:val="0"/>
-        </w:rPr>
-        <w:t xml:space="preserve">Modelo de Dominio</w:t>
-      </w:r>
-    </w:p>
-    <w:p>
-      <w:pPr>
-        <w:tabs>
-          <w:tab w:val="left" w:pos="709"/>
-        </w:tabs>
-        <w:spacing w:after="200" w:line="240" w:lineRule="auto"/>
-        <w:jc w:val="center"/>
-        <w:rPr>
-          <w:b w:val="1"/>
-          <w:sz w:val="28"/>
-          <w:szCs w:val="28"/>
-        </w:rPr>
-      </w:pPr>
-      <w:r>
-        <w:rPr>
-          <w:b w:val="1"/>
-          <w:sz w:val="28"/>
-          <w:szCs w:val="28"/>
-        </w:rPr>
-        <w:drawing>
-          <wp:inline distB="114300" distT="114300" distL="114300" distR="114300">
-            <wp:extent cx="5731200" cy="3937000"/>
-            <wp:effectExtent b="0" l="0" r="0" t="0"/>
-            <wp:docPr id="20" name="image2.png"/>
-            <a:graphic>
-              <a:graphicData uri="http://schemas.openxmlformats.org/drawingml/2006/picture">
-                <pic:pic>
-                  <pic:nvPicPr>
-                    <pic:cNvPr id="0" name="image2.png"/>
-                    <pic:cNvPicPr preferRelativeResize="0"/>
-                  </pic:nvPicPr>
-                  <pic:blipFill>
-                    <a:blip r:embed="rId31"/>
-                    <a:srcRect b="0" l="4687" r="7301" t="0"/>
-                    <a:stretch>
-                      <a:fillRect/>
-                    </a:stretch>
-                  </pic:blipFill>
-                  <pic:spPr>
-                    <a:xfrm>
-                      <a:off x="0" y="0"/>
-                      <a:ext cx="5731200" cy="3937000"/>
-                    </a:xfrm>
-                    <a:prstGeom prst="rect"/>
-                    <a:ln/>
-                  </pic:spPr>
-                </pic:pic>
-              </a:graphicData>
-            </a:graphic>
-          </wp:inline>
-        </w:drawing>
-      </w:r>
-      <w:r>
-        <w:rPr>
-          <w:rtl w:val="0"/>
-        </w:rPr>
-      </w:r>
-    </w:p>
-    <w:p>
-      <w:pPr>
-        <w:rPr>
-          <w:b w:val="1"/>
-          <w:highlight w:val="green"/>
-        </w:rPr>
-      </w:pPr>
-      <w:r>
-        <w:rPr>
-          <w:rtl w:val="0"/>
-        </w:rPr>
-      </w:r>
-    </w:p>
-    <w:p>
-      <w:pPr>
-        <w:rPr>
-          <w:b w:val="1"/>
-        </w:rPr>
-      </w:pPr>
-      <w:r>
-        <w:rPr>
-          <w:rtl w:val="0"/>
-        </w:rPr>
-      </w:r>
-    </w:p>
-    <w:p>
-      <w:pPr>
-        <w:rPr>
-          <w:b w:val="1"/>
-        </w:rPr>
-      </w:pPr>
-      <w:r>
-        <w:rPr>
-          <w:rtl w:val="0"/>
-        </w:rPr>
-      </w:r>
-    </w:p>
-    <w:p>
-      <w:pPr>
-        <w:rPr>
-          <w:b w:val="1"/>
-        </w:rPr>
-      </w:pPr>
-      <w:r>
-        <w:rPr>
-          <w:rtl w:val="0"/>
-        </w:rPr>
-      </w:r>
-    </w:p>
-    <w:p>
-      <w:pPr>
         <w:rPr>
           <w:b w:val="1"/>
         </w:rPr>
@@ -43868,8 +43736,8 @@
       </w:r>
     </w:p>
     <w:sectPr>
-      <w:headerReference r:id="rId32" w:type="default"/>
-      <w:footerReference r:id="rId33" w:type="default"/>
+      <w:headerReference r:id="rId31" w:type="default"/>
+      <w:footerReference r:id="rId32" w:type="default"/>
       <w:pgSz w:h="16834" w:w="11909"/>
       <w:pgMar w:bottom="1440" w:top="1440" w:left="1440" w:right="1440" w:header="720" w:footer="720"/>
       <w:pgNumType w:start="1"/>
@@ -46728,7 +46596,7 @@
 
 <file path=customXML/item1.xml><?xml version="1.0" encoding="utf-8"?>
 <go:gDocsCustomXmlDataStorage xmlns:go="http://customooxmlschemas.google.com/" xmlns:r="http://schemas.openxmlformats.org/officeDocument/2006/relationships">
-  <go:docsCustomData xmlns:go="http://customooxmlschemas.google.com/" roundtripDataSignature="AMtx7mj+vu7m/OxUtt/ZWWNk693tAMyPRA==">AMUW2mXT3eZ00gVgG0o7tyDR7jS5SGX0lks4cPZR7jCrfEozqtH6uZkkf3NaBS0V9mROa+h7KZDZes28SWXz5jtwXMRxG12zqbTvqhDmD9A4zX+gium5D9g=</go:docsCustomData>
+  <go:docsCustomData xmlns:go="http://customooxmlschemas.google.com/" roundtripDataSignature="AMtx7mj+vu7m/OxUtt/ZWWNk693tAMyPRA==">AMUW2mVO1VDH/AnztCCjJxKEmsWueg21f7eZDxKqCRz89amlQvnXhHzDuc6M3LEfyDFNtgBOX2dgSgAEiF/W26FaR45aPAgO0xmpvOiQJfghijlbvtITyOQ=</go:docsCustomData>
 </go:gDocsCustomXmlDataStorage>
 </file>
 
